--- a/Letter/19160962F.docx
+++ b/Letter/19160962F.docx
@@ -7,7 +7,7 @@
         <w:t>Usuario: 19160962F</w:t>
         <w:br/>
         <w:br/>
-        <w:t>Password: e4af0287b60938c4de66e5ad655279b6</w:t>
+        <w:t>Password: bb3e4e07f3b3241e25dbc20d8d4bf482</w:t>
       </w:r>
     </w:p>
   </w:body>
